--- a/Precedents/Registrator.docx
+++ b/Precedents/Registrator.docx
@@ -187,19 +187,7 @@
               <w:rPr>
                 <w:rtl w:val="0"/>
               </w:rPr>
-              <w:t xml:space="preserve">Registrator clicks</w:t>
-            </w:r>
-            <w:r>
-              <w:rPr>
-                <w:rtl w:val="0"/>
-              </w:rPr>
-              <w:t xml:space="preserve"> </w:t>
-            </w:r>
-            <w:r>
-              <w:rPr>
-                <w:rtl w:val="0"/>
-              </w:rPr>
-              <w:t xml:space="preserve">"Patient Registration".</w:t>
+              <w:t xml:space="preserve">Registrator initializes "Patient Registration".</w:t>
             </w:r>
           </w:p>
         </w:tc>
@@ -253,7 +241,7 @@
               <w:rPr>
                 <w:rtl w:val="0"/>
               </w:rPr>
-              <w:t xml:space="preserve">Registrator  click on  the button “Cancel registration".</w:t>
+              <w:t xml:space="preserve">Registrator  initialize cancelation event  by down on the button “Cancel registration".</w:t>
             </w:r>
           </w:p>
           <w:p>
@@ -333,59 +321,113 @@
               <w:rPr>
                 <w:rtl w:val="0"/>
               </w:rPr>
-              <w:t xml:space="preserve">Registrator descriptions, selects pipeline from combobox (click on it), selects appropriate skills (checkboxes), clicks "Save".</w:t>
-            </w:r>
-          </w:p>
-        </w:tc>
-        <w:tc>
-          <w:tcPr>
-            <w:shd w:fill="auto" w:val="clear"/>
-            <w:tcMar>
-              <w:top w:w="100.0" w:type="dxa"/>
-              <w:left w:w="100.0" w:type="dxa"/>
-              <w:bottom w:w="100.0" w:type="dxa"/>
-              <w:right w:w="100.0" w:type="dxa"/>
-            </w:tcMar>
-            <w:vAlign w:val="top"/>
-          </w:tcPr>
-          <w:p>
-            <w:pPr>
-              <w:widowControl w:val="0"/>
-              <w:spacing w:line="240" w:lineRule="auto"/>
-              <w:contextualSpacing w:val="0"/>
-              <w:rPr/>
-            </w:pPr>
-            <w:r>
-              <w:rPr>
-                <w:rtl w:val="0"/>
-              </w:rPr>
-              <w:t xml:space="preserve">System reload that page with custom information and shown it.</w:t>
-            </w:r>
-          </w:p>
-          <w:p>
-            <w:pPr>
-              <w:widowControl w:val="0"/>
-              <w:spacing w:line="240" w:lineRule="auto"/>
-              <w:contextualSpacing w:val="0"/>
-              <w:rPr/>
-            </w:pPr>
-            <w:r>
-              <w:rPr>
-                <w:rtl w:val="0"/>
-              </w:rPr>
-            </w:r>
-          </w:p>
-          <w:p>
-            <w:pPr>
-              <w:widowControl w:val="0"/>
-              <w:spacing w:line="240" w:lineRule="auto"/>
-              <w:contextualSpacing w:val="0"/>
-              <w:rPr/>
-            </w:pPr>
-            <w:r>
-              <w:rPr>
-                <w:rtl w:val="0"/>
-              </w:rPr>
+              <w:t xml:space="preserve">Registrator descriptions, selects pipeline from combobox (click on it), selects appropriate skills (checkboxes).</w:t>
+            </w:r>
+          </w:p>
+        </w:tc>
+        <w:tc>
+          <w:tcPr>
+            <w:shd w:fill="auto" w:val="clear"/>
+            <w:tcMar>
+              <w:top w:w="100.0" w:type="dxa"/>
+              <w:left w:w="100.0" w:type="dxa"/>
+              <w:bottom w:w="100.0" w:type="dxa"/>
+              <w:right w:w="100.0" w:type="dxa"/>
+            </w:tcMar>
+            <w:vAlign w:val="top"/>
+          </w:tcPr>
+          <w:p>
+            <w:pPr>
+              <w:widowControl w:val="0"/>
+              <w:spacing w:line="240" w:lineRule="auto"/>
+              <w:contextualSpacing w:val="0"/>
+              <w:rPr/>
+            </w:pPr>
+            <w:r>
+              <w:rPr>
+                <w:rtl w:val="0"/>
+              </w:rPr>
+              <w:t xml:space="preserve">System observables on registrator’s moves  , page updates with custom information and shown it.</w:t>
+            </w:r>
+          </w:p>
+          <w:p>
+            <w:pPr>
+              <w:widowControl w:val="0"/>
+              <w:spacing w:line="240" w:lineRule="auto"/>
+              <w:contextualSpacing w:val="0"/>
+              <w:rPr/>
+            </w:pPr>
+            <w:r>
+              <w:rPr>
+                <w:rtl w:val="0"/>
+              </w:rPr>
+            </w:r>
+          </w:p>
+          <w:p>
+            <w:pPr>
+              <w:widowControl w:val="0"/>
+              <w:spacing w:line="240" w:lineRule="auto"/>
+              <w:contextualSpacing w:val="0"/>
+              <w:rPr/>
+            </w:pPr>
+            <w:r>
+              <w:rPr>
+                <w:rtl w:val="0"/>
+              </w:rPr>
+            </w:r>
+          </w:p>
+        </w:tc>
+      </w:tr>
+      <w:tr>
+        <w:tc>
+          <w:tcPr>
+            <w:shd w:fill="auto" w:val="clear"/>
+            <w:tcMar>
+              <w:top w:w="100.0" w:type="dxa"/>
+              <w:left w:w="100.0" w:type="dxa"/>
+              <w:bottom w:w="100.0" w:type="dxa"/>
+              <w:right w:w="100.0" w:type="dxa"/>
+            </w:tcMar>
+            <w:vAlign w:val="top"/>
+          </w:tcPr>
+          <w:p>
+            <w:pPr>
+              <w:widowControl w:val="0"/>
+              <w:spacing w:line="240" w:lineRule="auto"/>
+              <w:contextualSpacing w:val="0"/>
+              <w:rPr/>
+            </w:pPr>
+            <w:r>
+              <w:rPr>
+                <w:rtl w:val="0"/>
+              </w:rPr>
+              <w:t xml:space="preserve">Registrator confirms choice specialist his patient</w:t>
+            </w:r>
+          </w:p>
+        </w:tc>
+        <w:tc>
+          <w:tcPr>
+            <w:shd w:fill="auto" w:val="clear"/>
+            <w:tcMar>
+              <w:top w:w="100.0" w:type="dxa"/>
+              <w:left w:w="100.0" w:type="dxa"/>
+              <w:bottom w:w="100.0" w:type="dxa"/>
+              <w:right w:w="100.0" w:type="dxa"/>
+            </w:tcMar>
+            <w:vAlign w:val="top"/>
+          </w:tcPr>
+          <w:p>
+            <w:pPr>
+              <w:widowControl w:val="0"/>
+              <w:spacing w:line="240" w:lineRule="auto"/>
+              <w:contextualSpacing w:val="0"/>
+              <w:rPr/>
+            </w:pPr>
+            <w:r>
+              <w:rPr>
+                <w:rtl w:val="0"/>
+              </w:rPr>
+              <w:t xml:space="preserve">System shows and monitors information about attached doctor(s) to concrete patient. Registrator confirms this information.</w:t>
             </w:r>
           </w:p>
         </w:tc>
@@ -653,7 +695,7 @@
                 <w:highlight w:val="white"/>
                 <w:rtl w:val="0"/>
               </w:rPr>
-              <w:t xml:space="preserve">interacts with button </w:t>
+              <w:t xml:space="preserve">interacts with functionality </w:t>
             </w:r>
             <w:r>
               <w:rPr>
@@ -741,13 +783,13 @@
               <w:rPr>
                 <w:rtl w:val="0"/>
               </w:rPr>
-              <w:t xml:space="preserve">Registrator </w:t>
-            </w:r>
-            <w:r>
-              <w:rPr>
-                <w:rtl w:val="0"/>
-              </w:rPr>
-              <w:t xml:space="preserve">clicks on a </w:t>
+              <w:t xml:space="preserve">Registrator attaches patient </w:t>
+            </w:r>
+            <w:r>
+              <w:rPr>
+                <w:rtl w:val="0"/>
+              </w:rPr>
+              <w:t xml:space="preserve">on a </w:t>
             </w:r>
             <w:r>
               <w:rPr>
@@ -755,38 +797,38 @@
                 <w:highlight w:val="white"/>
                 <w:rtl w:val="0"/>
               </w:rPr>
-              <w:t xml:space="preserve">necessary doctor.</w:t>
-            </w:r>
-            <w:r>
-              <w:rPr>
-                <w:rtl w:val="0"/>
-              </w:rPr>
-            </w:r>
-          </w:p>
-        </w:tc>
-        <w:tc>
-          <w:tcPr>
-            <w:shd w:fill="auto" w:val="clear"/>
-            <w:tcMar>
-              <w:top w:w="100.0" w:type="dxa"/>
-              <w:left w:w="100.0" w:type="dxa"/>
-              <w:bottom w:w="100.0" w:type="dxa"/>
-              <w:right w:w="100.0" w:type="dxa"/>
-            </w:tcMar>
-            <w:vAlign w:val="top"/>
-          </w:tcPr>
-          <w:p>
-            <w:pPr>
-              <w:widowControl w:val="0"/>
-              <w:spacing w:line="240" w:lineRule="auto"/>
-              <w:contextualSpacing w:val="0"/>
-              <w:rPr/>
-            </w:pPr>
-            <w:r>
-              <w:rPr>
-                <w:rtl w:val="0"/>
-              </w:rPr>
-              <w:t xml:space="preserve">System opens drow down list with full information about doctor and shows some buttons and inputs field to registrator.</w:t>
+              <w:t xml:space="preserve">necessary doctor (specialist).</w:t>
+            </w:r>
+            <w:r>
+              <w:rPr>
+                <w:rtl w:val="0"/>
+              </w:rPr>
+            </w:r>
+          </w:p>
+        </w:tc>
+        <w:tc>
+          <w:tcPr>
+            <w:shd w:fill="auto" w:val="clear"/>
+            <w:tcMar>
+              <w:top w:w="100.0" w:type="dxa"/>
+              <w:left w:w="100.0" w:type="dxa"/>
+              <w:bottom w:w="100.0" w:type="dxa"/>
+              <w:right w:w="100.0" w:type="dxa"/>
+            </w:tcMar>
+            <w:vAlign w:val="top"/>
+          </w:tcPr>
+          <w:p>
+            <w:pPr>
+              <w:widowControl w:val="0"/>
+              <w:spacing w:line="240" w:lineRule="auto"/>
+              <w:contextualSpacing w:val="0"/>
+              <w:rPr/>
+            </w:pPr>
+            <w:r>
+              <w:rPr>
+                <w:rtl w:val="0"/>
+              </w:rPr>
+              <w:t xml:space="preserve">System opens drop down list with full information about doctor and shows some buttons and inputs field to registrator.</w:t>
             </w:r>
           </w:p>
         </w:tc>
@@ -814,7 +856,7 @@
               <w:rPr>
                 <w:rtl w:val="0"/>
               </w:rPr>
-              <w:t xml:space="preserve">Registrator clicks “</w:t>
+              <w:t xml:space="preserve">Registrator </w:t>
             </w:r>
             <w:r>
               <w:rPr>
@@ -822,7 +864,21 @@
                 <w:highlight w:val="white"/>
                 <w:rtl w:val="0"/>
               </w:rPr>
-              <w:t xml:space="preserve">add new patient</w:t>
+              <w:t xml:space="preserve">interacts with functionality </w:t>
+            </w:r>
+            <w:r>
+              <w:rPr>
+                <w:rtl w:val="0"/>
+              </w:rPr>
+              <w:t xml:space="preserve">“</w:t>
+            </w:r>
+            <w:r>
+              <w:rPr>
+                <w:color w:val="212121"/>
+                <w:highlight w:val="white"/>
+                <w:rtl w:val="0"/>
+              </w:rPr>
+              <w:t xml:space="preserve">Add new patient</w:t>
             </w:r>
             <w:r>
               <w:rPr>
